--- a/OC5.docx
+++ b/OC5.docx
@@ -385,25 +385,23 @@
           <w:lang w:val="uk-UA"/>
         </w:rPr>
       </w:pPr>
-      <w:proofErr w:type="spellStart"/>
-      <w:r>
-        <w:rPr>
-          <w:rFonts w:ascii="Times New Roman" w:hAnsi="Times New Roman" w:cs="Times New Roman"/>
-          <w:sz w:val="28"/>
-          <w:szCs w:val="28"/>
-          <w:lang w:val="uk-UA"/>
-        </w:rPr>
-        <w:t>Бєлобров</w:t>
-      </w:r>
-      <w:proofErr w:type="spellEnd"/>
-      <w:r>
-        <w:rPr>
-          <w:rFonts w:ascii="Times New Roman" w:hAnsi="Times New Roman" w:cs="Times New Roman"/>
-          <w:sz w:val="28"/>
-          <w:szCs w:val="28"/>
-          <w:lang w:val="uk-UA"/>
-        </w:rPr>
-        <w:t xml:space="preserve"> А.</w:t>
+      <w:r>
+        <w:rPr>
+          <w:rFonts w:ascii="Times New Roman" w:hAnsi="Times New Roman" w:cs="Times New Roman"/>
+          <w:sz w:val="28"/>
+          <w:szCs w:val="28"/>
+          <w:lang w:val="uk-UA"/>
+        </w:rPr>
+        <w:t xml:space="preserve">Максименко </w:t>
+      </w:r>
+      <w:r>
+        <w:rPr>
+          <w:rFonts w:ascii="Times New Roman" w:hAnsi="Times New Roman" w:cs="Times New Roman"/>
+          <w:sz w:val="28"/>
+          <w:szCs w:val="28"/>
+          <w:lang w:val="uk-UA"/>
+        </w:rPr>
+        <w:t>А.</w:t>
       </w:r>
       <w:r>
         <w:rPr>
@@ -421,7 +419,18 @@
           <w:szCs w:val="28"/>
           <w:lang w:val="uk-UA"/>
         </w:rPr>
-        <w:t>О.</w:t>
+        <w:t>В</w:t>
+      </w:r>
+      <w:bookmarkStart w:id="0" w:name="_GoBack"/>
+      <w:bookmarkEnd w:id="0"/>
+      <w:r>
+        <w:rPr>
+          <w:rFonts w:ascii="Times New Roman" w:hAnsi="Times New Roman" w:cs="Times New Roman"/>
+          <w:sz w:val="28"/>
+          <w:szCs w:val="28"/>
+          <w:lang w:val="uk-UA"/>
+        </w:rPr>
+        <w:t>.</w:t>
       </w:r>
     </w:p>
     <w:p>
@@ -3018,16 +3027,7 @@
           <w:szCs w:val="28"/>
           <w:lang w:val="uk-UA"/>
         </w:rPr>
-        <w:t xml:space="preserve">із обмеженням </w:t>
-      </w:r>
-      <w:r>
-        <w:rPr>
-          <w:rFonts w:ascii="Times New Roman" w:hAnsi="Times New Roman" w:cs="Times New Roman"/>
-          <w:sz w:val="28"/>
-          <w:szCs w:val="28"/>
-          <w:lang w:val="uk-UA"/>
-        </w:rPr>
-        <w:t>н</w:t>
+        <w:t>із обмеженням н</w:t>
       </w:r>
       <w:r>
         <w:rPr>
@@ -3045,16 +3045,7 @@
           <w:szCs w:val="28"/>
           <w:lang w:val="uk-UA"/>
         </w:rPr>
-        <w:t xml:space="preserve">символів на довжину назви та </w:t>
-      </w:r>
-      <w:r>
-        <w:rPr>
-          <w:rFonts w:ascii="Times New Roman" w:hAnsi="Times New Roman" w:cs="Times New Roman"/>
-          <w:sz w:val="28"/>
-          <w:szCs w:val="28"/>
-          <w:lang w:val="uk-UA"/>
-        </w:rPr>
-        <w:t xml:space="preserve">не менше 5 цифр </w:t>
+        <w:t xml:space="preserve">символів на довжину назви та не менше 5 цифр </w:t>
       </w:r>
       <w:r>
         <w:rPr>
@@ -3409,8 +3400,6 @@
           <w:lang w:val="uk-UA"/>
         </w:rPr>
       </w:pPr>
-      <w:bookmarkStart w:id="0" w:name="_GoBack"/>
-      <w:bookmarkEnd w:id="0"/>
     </w:p>
     <w:p>
       <w:pPr>
